--- a/V5.3/lijie-SRAN AnyConnect使用说明 - v5.3.docx
+++ b/V5.3/lijie-SRAN AnyConnect使用说明 - v5.3.docx
@@ -10,6 +10,8 @@
           <w:sz w:val="28"/>
         </w:rPr>
       </w:pPr>
+      <w:bookmarkStart w:id="0" w:name="_GoBack"/>
+      <w:bookmarkEnd w:id="0"/>
       <w:r>
         <w:rPr>
           <w:rFonts w:hint="eastAsia"/>
@@ -1535,7 +1537,7 @@
           <w:color w:val="auto"/>
         </w:rPr>
       </w:pPr>
-      <w:bookmarkStart w:id="0" w:name="_Toc36127654"/>
+      <w:bookmarkStart w:id="1" w:name="_Toc36127654"/>
       <w:r>
         <w:rPr>
           <w:rStyle w:val="a8"/>
@@ -1548,7 +1550,7 @@
         <w:lastRenderedPageBreak/>
         <w:t>工具简介</w:t>
       </w:r>
-      <w:bookmarkEnd w:id="0"/>
+      <w:bookmarkEnd w:id="1"/>
     </w:p>
     <w:p>
       <w:pPr>
@@ -1692,9 +1694,6 @@
       <w:pPr>
         <w:pStyle w:val="a3"/>
         <w:ind w:left="810"/>
-        <w:rPr>
-          <w:rFonts w:hint="eastAsia"/>
-        </w:rPr>
       </w:pPr>
       <w:r>
         <w:rPr>
@@ -1726,7 +1725,7 @@
           <w:color w:val="auto"/>
         </w:rPr>
       </w:pPr>
-      <w:bookmarkStart w:id="1" w:name="_Toc36127655"/>
+      <w:bookmarkStart w:id="2" w:name="_Toc36127655"/>
       <w:r>
         <w:rPr>
           <w:rStyle w:val="a8"/>
@@ -1749,8 +1748,6 @@
         </w:rPr>
         <w:t>运行</w:t>
       </w:r>
-      <w:bookmarkStart w:id="2" w:name="_GoBack"/>
-      <w:bookmarkEnd w:id="1"/>
       <w:bookmarkEnd w:id="2"/>
     </w:p>
     <w:p>
@@ -4267,9 +4264,6 @@
       <w:pPr>
         <w:pStyle w:val="a3"/>
         <w:ind w:left="810"/>
-        <w:rPr>
-          <w:rFonts w:hint="eastAsia"/>
-        </w:rPr>
       </w:pPr>
       <w:r>
         <w:rPr>
@@ -5383,9 +5377,6 @@
     <w:p>
       <w:pPr>
         <w:ind w:left="720"/>
-        <w:rPr>
-          <w:rFonts w:hint="eastAsia"/>
-        </w:rPr>
       </w:pPr>
       <w:r>
         <w:rPr>
@@ -7423,7 +7414,7 @@
 </file>
 
 <file path=customXml/itemProps1.xml><?xml version="1.0" encoding="utf-8"?>
-<ds:datastoreItem xmlns:ds="http://schemas.openxmlformats.org/officeDocument/2006/customXml" ds:itemID="{D45E7567-F409-48A0-8834-BAC15A81513C}">
+<ds:datastoreItem xmlns:ds="http://schemas.openxmlformats.org/officeDocument/2006/customXml" ds:itemID="{9E72F00D-505A-4EC3-A2F4-3324D9D096C5}">
   <ds:schemaRefs>
     <ds:schemaRef ds:uri="http://schemas.openxmlformats.org/officeDocument/2006/bibliography"/>
   </ds:schemaRefs>

--- a/V5.3/lijie-SRAN AnyConnect使用说明 - v5.3.docx
+++ b/V5.3/lijie-SRAN AnyConnect使用说明 - v5.3.docx
@@ -10,8 +10,6 @@
           <w:sz w:val="28"/>
         </w:rPr>
       </w:pPr>
-      <w:bookmarkStart w:id="0" w:name="_GoBack"/>
-      <w:bookmarkEnd w:id="0"/>
       <w:r>
         <w:rPr>
           <w:rFonts w:hint="eastAsia"/>
@@ -1537,7 +1535,7 @@
           <w:color w:val="auto"/>
         </w:rPr>
       </w:pPr>
-      <w:bookmarkStart w:id="1" w:name="_Toc36127654"/>
+      <w:bookmarkStart w:id="0" w:name="_Toc36127654"/>
       <w:r>
         <w:rPr>
           <w:rStyle w:val="a8"/>
@@ -1550,43 +1548,45 @@
         <w:lastRenderedPageBreak/>
         <w:t>工具简介</w:t>
       </w:r>
+      <w:bookmarkEnd w:id="0"/>
+    </w:p>
+    <w:p>
+      <w:pPr>
+        <w:pStyle w:val="a3"/>
+        <w:ind w:left="810"/>
+      </w:pPr>
+      <w:r>
+        <w:rPr>
+          <w:rFonts w:hint="eastAsia"/>
+        </w:rPr>
+        <w:t>SRAN AnyConn</w:t>
+      </w:r>
+      <w:r>
+        <w:rPr>
+          <w:rFonts w:hint="eastAsia"/>
+        </w:rPr>
+        <w:t>ect</w:t>
+      </w:r>
+      <w:r>
+        <w:rPr>
+          <w:rFonts w:hint="eastAsia"/>
+        </w:rPr>
+        <w:t>使用</w:t>
+      </w:r>
+      <w:r>
+        <w:rPr>
+          <w:rFonts w:hint="eastAsia"/>
+        </w:rPr>
+        <w:t>python3</w:t>
+      </w:r>
+      <w:r>
+        <w:rPr>
+          <w:rFonts w:hint="eastAsia"/>
+        </w:rPr>
+        <w:t>开发的小工具，针对</w:t>
+      </w:r>
+      <w:bookmarkStart w:id="1" w:name="_GoBack"/>
       <w:bookmarkEnd w:id="1"/>
-    </w:p>
-    <w:p>
-      <w:pPr>
-        <w:pStyle w:val="a3"/>
-        <w:ind w:left="810"/>
-      </w:pPr>
-      <w:r>
-        <w:rPr>
-          <w:rFonts w:hint="eastAsia"/>
-        </w:rPr>
-        <w:t>SRAN AnyConn</w:t>
-      </w:r>
-      <w:r>
-        <w:rPr>
-          <w:rFonts w:hint="eastAsia"/>
-        </w:rPr>
-        <w:t>ect</w:t>
-      </w:r>
-      <w:r>
-        <w:rPr>
-          <w:rFonts w:hint="eastAsia"/>
-        </w:rPr>
-        <w:t>使用</w:t>
-      </w:r>
-      <w:r>
-        <w:rPr>
-          <w:rFonts w:hint="eastAsia"/>
-        </w:rPr>
-        <w:t>python3</w:t>
-      </w:r>
-      <w:r>
-        <w:rPr>
-          <w:rFonts w:hint="eastAsia"/>
-        </w:rPr>
-        <w:t>开发的小工具，针对诺基亚</w:t>
-      </w:r>
       <w:r>
         <w:rPr>
           <w:rFonts w:hint="eastAsia"/>
@@ -1828,23 +1828,7 @@
         <w:t>，双击后即可运行，运行的同时会在软件的同目录下自动生成三个文件夹：</w:t>
       </w:r>
       <w:r>
-        <w:t>”</w:t>
-      </w:r>
-      <w:proofErr w:type="spellStart"/>
-      <w:r>
-        <w:t>conf”</w:t>
-      </w:r>
-      <w:proofErr w:type="gramStart"/>
-      <w:r>
-        <w:t>,”Downloads</w:t>
-      </w:r>
-      <w:proofErr w:type="gramEnd"/>
-      <w:r>
-        <w:t>”,”log</w:t>
-      </w:r>
-      <w:proofErr w:type="spellEnd"/>
-      <w:r>
-        <w:t>”.</w:t>
+        <w:t>”conf”,”Downloads”,”log”.</w:t>
       </w:r>
       <w:r>
         <w:rPr>
@@ -1954,7 +1938,6 @@
         </w:rPr>
         <w:t>子目录</w:t>
       </w:r>
-      <w:proofErr w:type="spellStart"/>
       <w:r>
         <w:rPr>
           <w:rFonts w:hint="eastAsia"/>
@@ -1970,7 +1953,6 @@
         </w:rPr>
         <w:t>log</w:t>
       </w:r>
-      <w:proofErr w:type="spellEnd"/>
       <w:r>
         <w:rPr>
           <w:rFonts w:hint="eastAsia"/>
@@ -2108,28 +2090,24 @@
         </w:rPr>
         <w:t>框填写基站管理面</w:t>
       </w:r>
-      <w:proofErr w:type="spellStart"/>
       <w:r>
         <w:rPr>
           <w:rFonts w:hint="eastAsia"/>
         </w:rPr>
         <w:t>ip</w:t>
       </w:r>
-      <w:proofErr w:type="spellEnd"/>
       <w:r>
         <w:rPr>
           <w:rFonts w:hint="eastAsia"/>
         </w:rPr>
         <w:t>地址；</w:t>
       </w:r>
-      <w:proofErr w:type="spellStart"/>
       <w:r>
         <w:rPr>
           <w:rFonts w:hint="eastAsia"/>
         </w:rPr>
         <w:t>cmd</w:t>
       </w:r>
-      <w:proofErr w:type="spellEnd"/>
       <w:r>
         <w:t xml:space="preserve"> </w:t>
       </w:r>
@@ -2584,28 +2562,24 @@
         </w:rPr>
         <w:t>填好</w:t>
       </w:r>
-      <w:proofErr w:type="spellStart"/>
       <w:r>
         <w:rPr>
           <w:rFonts w:hint="eastAsia"/>
         </w:rPr>
         <w:t>ip</w:t>
       </w:r>
-      <w:proofErr w:type="spellEnd"/>
       <w:r>
         <w:rPr>
           <w:rFonts w:hint="eastAsia"/>
         </w:rPr>
         <w:t>地址列表和需要执行的命令，选择需要执行脚本的</w:t>
       </w:r>
-      <w:proofErr w:type="spellStart"/>
       <w:r>
         <w:rPr>
           <w:rFonts w:hint="eastAsia"/>
         </w:rPr>
         <w:t>ip</w:t>
       </w:r>
-      <w:proofErr w:type="spellEnd"/>
       <w:r>
         <w:rPr>
           <w:rFonts w:hint="eastAsia"/>
@@ -2676,152 +2650,110 @@
           <w:rFonts w:hint="eastAsia"/>
           <w:color w:val="2E74B5" w:themeColor="accent5" w:themeShade="BF"/>
         </w:rPr>
-        <w:t>单</w:t>
-      </w:r>
-      <w:proofErr w:type="gramStart"/>
+        <w:t>单步运行按钮</w:t>
+      </w:r>
+      <w:r>
+        <w:rPr>
+          <w:rFonts w:hint="eastAsia"/>
+        </w:rPr>
+        <w:t>：只执行当前鼠标选择的</w:t>
+      </w:r>
+      <w:r>
+        <w:rPr>
+          <w:rFonts w:hint="eastAsia"/>
+        </w:rPr>
+        <w:t>ip</w:t>
+      </w:r>
+      <w:r>
+        <w:rPr>
+          <w:rFonts w:hint="eastAsia"/>
+        </w:rPr>
+        <w:t>地址，</w:t>
+      </w:r>
+      <w:r>
+        <w:t>ip</w:t>
+      </w:r>
+      <w:r>
+        <w:rPr>
+          <w:rFonts w:hint="eastAsia"/>
+        </w:rPr>
+        <w:t>地址背景色是深色就是被选</w:t>
+      </w:r>
+      <w:r>
+        <w:rPr>
+          <w:rFonts w:hint="eastAsia"/>
+        </w:rPr>
+        <w:t>ip</w:t>
+      </w:r>
+      <w:r>
+        <w:rPr>
+          <w:rFonts w:hint="eastAsia"/>
+        </w:rPr>
+        <w:t>，执行完后自动跳到下一行，下一行不会运行，需要再次点击单步运行按钮</w:t>
+      </w:r>
+      <w:r>
+        <w:rPr>
+          <w:rFonts w:hint="eastAsia"/>
+        </w:rPr>
+        <w:t>，可以使用快捷键</w:t>
+      </w:r>
+      <w:r>
+        <w:rPr>
+          <w:rFonts w:hint="eastAsia"/>
+        </w:rPr>
+        <w:t>Alt+</w:t>
+      </w:r>
+      <w:r>
+        <w:t>S</w:t>
+      </w:r>
+      <w:r>
+        <w:rPr>
+          <w:rFonts w:hint="eastAsia"/>
+        </w:rPr>
+        <w:t>。</w:t>
+      </w:r>
+    </w:p>
+    <w:p>
+      <w:pPr>
+        <w:ind w:left="720"/>
+      </w:pPr>
       <w:r>
         <w:rPr>
           <w:rFonts w:hint="eastAsia"/>
           <w:color w:val="2E74B5" w:themeColor="accent5" w:themeShade="BF"/>
         </w:rPr>
-        <w:t>步运行</w:t>
-      </w:r>
-      <w:proofErr w:type="gramEnd"/>
-      <w:r>
-        <w:rPr>
-          <w:rFonts w:hint="eastAsia"/>
-          <w:color w:val="2E74B5" w:themeColor="accent5" w:themeShade="BF"/>
-        </w:rPr>
-        <w:t>按钮</w:t>
-      </w:r>
-      <w:r>
-        <w:rPr>
-          <w:rFonts w:hint="eastAsia"/>
-        </w:rPr>
-        <w:t>：只执行当前鼠标选择的</w:t>
-      </w:r>
-      <w:proofErr w:type="spellStart"/>
+        <w:t>顺序运行按钮：</w:t>
+      </w:r>
+      <w:r>
+        <w:rPr>
+          <w:rFonts w:hint="eastAsia"/>
+        </w:rPr>
+        <w:t>需要执行脚本的</w:t>
+      </w:r>
       <w:r>
         <w:rPr>
           <w:rFonts w:hint="eastAsia"/>
         </w:rPr>
         <w:t>ip</w:t>
       </w:r>
-      <w:proofErr w:type="spellEnd"/>
       <w:r>
         <w:rPr>
           <w:rFonts w:hint="eastAsia"/>
         </w:rPr>
         <w:t>地址，</w:t>
       </w:r>
-      <w:proofErr w:type="spellStart"/>
-      <w:r>
+      <w:r>
+        <w:rPr>
+          <w:rFonts w:hint="eastAsia"/>
+        </w:rPr>
+        <w:t>以选择位置为起始点，开始运行，第一个设备运行完成后，自动运行第二个设备，同时鼠标指针跳到第二个设备的</w:t>
+      </w:r>
+      <w:r>
+        <w:rPr>
+          <w:rFonts w:hint="eastAsia"/>
+        </w:rPr>
         <w:t>ip</w:t>
       </w:r>
-      <w:proofErr w:type="spellEnd"/>
-      <w:r>
-        <w:rPr>
-          <w:rFonts w:hint="eastAsia"/>
-        </w:rPr>
-        <w:t>地址背景色是深色就是被选</w:t>
-      </w:r>
-      <w:proofErr w:type="spellStart"/>
-      <w:r>
-        <w:rPr>
-          <w:rFonts w:hint="eastAsia"/>
-        </w:rPr>
-        <w:t>ip</w:t>
-      </w:r>
-      <w:proofErr w:type="spellEnd"/>
-      <w:r>
-        <w:rPr>
-          <w:rFonts w:hint="eastAsia"/>
-        </w:rPr>
-        <w:t>，执行完后自动跳到下一行，下一行不会运行，需要再次点击单</w:t>
-      </w:r>
-      <w:proofErr w:type="gramStart"/>
-      <w:r>
-        <w:rPr>
-          <w:rFonts w:hint="eastAsia"/>
-        </w:rPr>
-        <w:t>步运行</w:t>
-      </w:r>
-      <w:proofErr w:type="gramEnd"/>
-      <w:r>
-        <w:rPr>
-          <w:rFonts w:hint="eastAsia"/>
-        </w:rPr>
-        <w:t>按钮</w:t>
-      </w:r>
-      <w:r>
-        <w:rPr>
-          <w:rFonts w:hint="eastAsia"/>
-        </w:rPr>
-        <w:t>，可以使用快捷键</w:t>
-      </w:r>
-      <w:proofErr w:type="spellStart"/>
-      <w:r>
-        <w:rPr>
-          <w:rFonts w:hint="eastAsia"/>
-        </w:rPr>
-        <w:t>Alt+</w:t>
-      </w:r>
-      <w:r>
-        <w:t>S</w:t>
-      </w:r>
-      <w:proofErr w:type="spellEnd"/>
-      <w:r>
-        <w:rPr>
-          <w:rFonts w:hint="eastAsia"/>
-        </w:rPr>
-        <w:t>。</w:t>
-      </w:r>
-    </w:p>
-    <w:p>
-      <w:pPr>
-        <w:ind w:left="720"/>
-      </w:pPr>
-      <w:r>
-        <w:rPr>
-          <w:rFonts w:hint="eastAsia"/>
-          <w:color w:val="2E74B5" w:themeColor="accent5" w:themeShade="BF"/>
-        </w:rPr>
-        <w:t>顺序运行按钮：</w:t>
-      </w:r>
-      <w:r>
-        <w:rPr>
-          <w:rFonts w:hint="eastAsia"/>
-        </w:rPr>
-        <w:t>需要执行脚本的</w:t>
-      </w:r>
-      <w:proofErr w:type="spellStart"/>
-      <w:r>
-        <w:rPr>
-          <w:rFonts w:hint="eastAsia"/>
-        </w:rPr>
-        <w:t>ip</w:t>
-      </w:r>
-      <w:proofErr w:type="spellEnd"/>
-      <w:r>
-        <w:rPr>
-          <w:rFonts w:hint="eastAsia"/>
-        </w:rPr>
-        <w:t>地址，</w:t>
-      </w:r>
-      <w:r>
-        <w:rPr>
-          <w:rFonts w:hint="eastAsia"/>
-        </w:rPr>
-        <w:t>以选择位置为起始点，开始运行，第一个设备运行完成后，自动运行第二个设备，同时鼠标指针跳到第二个设备的</w:t>
-      </w:r>
-      <w:proofErr w:type="spellStart"/>
-      <w:r>
-        <w:rPr>
-          <w:rFonts w:hint="eastAsia"/>
-        </w:rPr>
-        <w:t>ip</w:t>
-      </w:r>
-      <w:proofErr w:type="spellEnd"/>
       <w:r>
         <w:rPr>
           <w:rFonts w:hint="eastAsia"/>
@@ -3016,14 +2948,12 @@
         </w:rPr>
         <w:t>需要执行脚本的</w:t>
       </w:r>
-      <w:proofErr w:type="spellStart"/>
       <w:r>
         <w:rPr>
           <w:rFonts w:hint="eastAsia"/>
         </w:rPr>
         <w:t>ip</w:t>
       </w:r>
-      <w:proofErr w:type="spellEnd"/>
       <w:r>
         <w:rPr>
           <w:rFonts w:hint="eastAsia"/>
@@ -3084,7 +3014,6 @@
         </w:rPr>
         <w:t>子目录</w:t>
       </w:r>
-      <w:proofErr w:type="spellStart"/>
       <w:r>
         <w:rPr>
           <w:rFonts w:hint="eastAsia"/>
@@ -3100,7 +3029,6 @@
         </w:rPr>
         <w:t>log</w:t>
       </w:r>
-      <w:proofErr w:type="spellEnd"/>
       <w:r>
         <w:rPr>
           <w:rFonts w:hint="eastAsia"/>
@@ -3149,7 +3077,6 @@
         </w:rPr>
         <w:t>（文件名：</w:t>
       </w:r>
-      <w:proofErr w:type="spellStart"/>
       <w:r>
         <w:rPr>
           <w:rFonts w:hint="eastAsia"/>
@@ -3159,21 +3086,18 @@
       <w:r>
         <w:t>.json</w:t>
       </w:r>
-      <w:proofErr w:type="spellEnd"/>
       <w:r>
         <w:rPr>
           <w:rFonts w:hint="eastAsia"/>
         </w:rPr>
         <w:t>）放到软件的同目录下即可，每个电脑的</w:t>
       </w:r>
-      <w:proofErr w:type="spellStart"/>
       <w:r>
         <w:rPr>
           <w:rFonts w:hint="eastAsia"/>
         </w:rPr>
         <w:t>licence</w:t>
       </w:r>
-      <w:proofErr w:type="spellEnd"/>
       <w:r>
         <w:rPr>
           <w:rFonts w:hint="eastAsia"/>
@@ -3344,23 +3268,7 @@
           <w:rFonts w:hint="eastAsia"/>
           <w:color w:val="FF0000"/>
         </w:rPr>
-        <w:t>命令，需要</w:t>
-      </w:r>
-      <w:proofErr w:type="gramStart"/>
-      <w:r>
-        <w:rPr>
-          <w:rFonts w:hint="eastAsia"/>
-          <w:color w:val="FF0000"/>
-        </w:rPr>
-        <w:t>加结束</w:t>
-      </w:r>
-      <w:proofErr w:type="gramEnd"/>
-      <w:r>
-        <w:rPr>
-          <w:rFonts w:hint="eastAsia"/>
-          <w:color w:val="FF0000"/>
-        </w:rPr>
-        <w:t>时间，如</w:t>
+        <w:t>命令，需要加结束时间，如</w:t>
       </w:r>
       <w:r>
         <w:rPr>
@@ -3905,11 +3813,9 @@
         </w:rPr>
         <w:t>，注意执行命令需要用</w:t>
       </w:r>
-      <w:proofErr w:type="gramStart"/>
       <w:r>
         <w:t>”</w:t>
       </w:r>
-      <w:proofErr w:type="gramEnd"/>
       <w:r>
         <w:rPr>
           <w:rFonts w:hint="eastAsia"/>
@@ -4086,21 +3992,7 @@
         <w:rPr>
           <w:rFonts w:hint="eastAsia"/>
         </w:rPr>
-        <w:t>命令，需要加</w:t>
-      </w:r>
-      <w:proofErr w:type="gramStart"/>
-      <w:r>
-        <w:rPr>
-          <w:rFonts w:hint="eastAsia"/>
-        </w:rPr>
-        <w:t>如结束</w:t>
-      </w:r>
-      <w:proofErr w:type="gramEnd"/>
-      <w:r>
-        <w:rPr>
-          <w:rFonts w:hint="eastAsia"/>
-        </w:rPr>
-        <w:t>时间</w:t>
+        <w:t>命令，需要加如结束时间</w:t>
       </w:r>
       <w:r>
         <w:rPr>
@@ -4203,7 +4095,6 @@
         </w:rPr>
       </w:pPr>
       <w:bookmarkStart w:id="6" w:name="_Toc36127659"/>
-      <w:proofErr w:type="spellStart"/>
       <w:r>
         <w:rPr>
           <w:rStyle w:val="a8"/>
@@ -4214,7 +4105,6 @@
         </w:rPr>
         <w:t>WebEm</w:t>
       </w:r>
-      <w:proofErr w:type="spellEnd"/>
       <w:r>
         <w:rPr>
           <w:rStyle w:val="a8"/>
@@ -4237,27 +4127,13 @@
         <w:rPr>
           <w:rFonts w:hint="eastAsia"/>
         </w:rPr>
-        <w:t>在设置界面</w:t>
-      </w:r>
-      <w:proofErr w:type="gramStart"/>
-      <w:r>
-        <w:rPr>
-          <w:rFonts w:hint="eastAsia"/>
-        </w:rPr>
-        <w:t>设置</w:t>
-      </w:r>
-      <w:r>
-        <w:rPr>
-          <w:rFonts w:hint="eastAsia"/>
-        </w:rPr>
-        <w:t>谷歌浏览器</w:t>
-      </w:r>
-      <w:proofErr w:type="gramEnd"/>
-      <w:r>
-        <w:rPr>
-          <w:rFonts w:hint="eastAsia"/>
-        </w:rPr>
-        <w:t>的安装路径</w:t>
+        <w:t>在设置界面设置</w:t>
+      </w:r>
+      <w:r>
+        <w:rPr>
+          <w:rFonts w:hint="eastAsia"/>
+        </w:rPr>
+        <w:t>谷歌浏览器的安装路径</w:t>
       </w:r>
     </w:p>
     <w:p>
@@ -4317,53 +4193,23 @@
         </w:rPr>
         <w:t>选择</w:t>
       </w:r>
-      <w:proofErr w:type="spellStart"/>
       <w:r>
         <w:rPr>
           <w:rFonts w:hint="eastAsia"/>
         </w:rPr>
         <w:t>ip</w:t>
       </w:r>
-      <w:proofErr w:type="spellEnd"/>
-      <w:r>
-        <w:rPr>
-          <w:rFonts w:hint="eastAsia"/>
-        </w:rPr>
-        <w:t>地址，自动</w:t>
-      </w:r>
-      <w:proofErr w:type="gramStart"/>
-      <w:r>
-        <w:rPr>
-          <w:rFonts w:hint="eastAsia"/>
-        </w:rPr>
-        <w:t>调用谷歌浏览器</w:t>
-      </w:r>
-      <w:proofErr w:type="gramEnd"/>
-      <w:r>
-        <w:rPr>
-          <w:rFonts w:hint="eastAsia"/>
-        </w:rPr>
-        <w:t>，登陆基站。</w:t>
-      </w:r>
-      <w:r>
-        <w:rPr>
-          <w:rFonts w:hint="eastAsia"/>
-        </w:rPr>
-        <w:t>电脑需要提前安装</w:t>
-      </w:r>
-      <w:proofErr w:type="gramStart"/>
-      <w:r>
-        <w:rPr>
-          <w:rFonts w:hint="eastAsia"/>
-        </w:rPr>
-        <w:t>好谷歌浏览器</w:t>
-      </w:r>
-      <w:proofErr w:type="gramEnd"/>
-      <w:r>
-        <w:rPr>
-          <w:rFonts w:hint="eastAsia"/>
-        </w:rPr>
-        <w:t>。</w:t>
+      <w:r>
+        <w:rPr>
+          <w:rFonts w:hint="eastAsia"/>
+        </w:rPr>
+        <w:t>地址，自动调用谷歌浏览器，登陆基站。</w:t>
+      </w:r>
+      <w:r>
+        <w:rPr>
+          <w:rFonts w:hint="eastAsia"/>
+        </w:rPr>
+        <w:t>电脑需要提前安装好谷歌浏览器。</w:t>
       </w:r>
     </w:p>
     <w:p>
@@ -4451,7 +4297,6 @@
         <w:pStyle w:val="a3"/>
         <w:ind w:left="810"/>
       </w:pPr>
-      <w:proofErr w:type="spellStart"/>
       <w:r>
         <w:t>S</w:t>
       </w:r>
@@ -4461,7 +4306,6 @@
         </w:rPr>
         <w:t>download</w:t>
       </w:r>
-      <w:proofErr w:type="spellEnd"/>
       <w:r>
         <w:rPr>
           <w:rFonts w:hint="eastAsia"/>
@@ -4495,7 +4339,6 @@
         <w:pStyle w:val="a3"/>
         <w:ind w:left="810"/>
       </w:pPr>
-      <w:proofErr w:type="spellStart"/>
       <w:r>
         <w:t>M</w:t>
       </w:r>
@@ -4505,7 +4348,6 @@
         </w:rPr>
         <w:t>download</w:t>
       </w:r>
-      <w:proofErr w:type="spellEnd"/>
       <w:r>
         <w:rPr>
           <w:rFonts w:hint="eastAsia"/>
@@ -4551,14 +4393,12 @@
         </w:rPr>
         <w:t>在</w:t>
       </w:r>
-      <w:proofErr w:type="spellStart"/>
       <w:r>
         <w:rPr>
           <w:rFonts w:hint="eastAsia"/>
         </w:rPr>
         <w:t>ip</w:t>
       </w:r>
-      <w:proofErr w:type="spellEnd"/>
       <w:r>
         <w:t xml:space="preserve">  </w:t>
       </w:r>
@@ -4574,14 +4414,12 @@
         </w:rPr>
         <w:t>框中填好需要操作的设备</w:t>
       </w:r>
-      <w:proofErr w:type="spellStart"/>
       <w:r>
         <w:rPr>
           <w:rFonts w:hint="eastAsia"/>
         </w:rPr>
         <w:t>ip</w:t>
       </w:r>
-      <w:proofErr w:type="spellEnd"/>
       <w:r>
         <w:rPr>
           <w:rFonts w:hint="eastAsia"/>
@@ -4872,14 +4710,12 @@
         <w:lastRenderedPageBreak/>
         <w:t>下载文件的时候，必须重定义文件名，把设备</w:t>
       </w:r>
-      <w:proofErr w:type="spellStart"/>
       <w:r>
         <w:rPr>
           <w:rFonts w:hint="eastAsia"/>
         </w:rPr>
         <w:t>ip</w:t>
       </w:r>
-      <w:proofErr w:type="spellEnd"/>
       <w:r>
         <w:rPr>
           <w:rFonts w:hint="eastAsia"/>
@@ -4896,21 +4732,7 @@
         <w:rPr>
           <w:rFonts w:hint="eastAsia"/>
         </w:rPr>
-        <w:t>使用前需要在设置</w:t>
-      </w:r>
-      <w:proofErr w:type="gramStart"/>
-      <w:r>
-        <w:rPr>
-          <w:rFonts w:hint="eastAsia"/>
-        </w:rPr>
-        <w:t>框进行</w:t>
-      </w:r>
-      <w:proofErr w:type="gramEnd"/>
-      <w:r>
-        <w:rPr>
-          <w:rFonts w:hint="eastAsia"/>
-        </w:rPr>
-        <w:t>设置：</w:t>
+        <w:t>使用前需要在设置框进行设置：</w:t>
       </w:r>
     </w:p>
     <w:p>
@@ -5190,28 +5012,24 @@
       <w:pPr>
         <w:ind w:left="720"/>
       </w:pPr>
-      <w:proofErr w:type="spellStart"/>
       <w:r>
         <w:t>Su</w:t>
       </w:r>
       <w:r>
         <w:t>pload</w:t>
       </w:r>
-      <w:proofErr w:type="spellEnd"/>
       <w:r>
         <w:rPr>
           <w:rFonts w:hint="eastAsia"/>
         </w:rPr>
         <w:t>批量顺序上传；</w:t>
       </w:r>
-      <w:proofErr w:type="spellStart"/>
       <w:r>
         <w:rPr>
           <w:rFonts w:hint="eastAsia"/>
         </w:rPr>
         <w:t>Mupload</w:t>
       </w:r>
-      <w:proofErr w:type="spellEnd"/>
       <w:r>
         <w:rPr>
           <w:rFonts w:hint="eastAsia"/>
@@ -5396,7 +5214,6 @@
         </w:rPr>
         <w:t>生成</w:t>
       </w:r>
-      <w:proofErr w:type="spellStart"/>
       <w:r>
         <w:rPr>
           <w:rFonts w:hint="eastAsia"/>
@@ -5406,7 +5223,6 @@
       <w:r>
         <w:t>.bak</w:t>
       </w:r>
-      <w:proofErr w:type="spellEnd"/>
       <w:r>
         <w:rPr>
           <w:rFonts w:hint="eastAsia"/>
@@ -5516,7 +5332,6 @@
         </w:rPr>
         <w:t>会在子目录下</w:t>
       </w:r>
-      <w:proofErr w:type="spellStart"/>
       <w:r>
         <w:rPr>
           <w:rFonts w:hint="eastAsia"/>
@@ -5532,7 +5347,6 @@
         </w:rPr>
         <w:t>log</w:t>
       </w:r>
-      <w:proofErr w:type="spellEnd"/>
       <w:r>
         <w:rPr>
           <w:rFonts w:hint="eastAsia"/>
@@ -5551,14 +5365,12 @@
         </w:rPr>
         <w:t>，后期会优化</w:t>
       </w:r>
-      <w:proofErr w:type="spellStart"/>
       <w:r>
         <w:rPr>
           <w:rFonts w:hint="eastAsia"/>
         </w:rPr>
         <w:t>Viewlog</w:t>
       </w:r>
-      <w:proofErr w:type="spellEnd"/>
       <w:r>
         <w:rPr>
           <w:rFonts w:hint="eastAsia"/>
@@ -5583,14 +5395,12 @@
         </w:rPr>
         <w:t>和</w:t>
       </w:r>
-      <w:proofErr w:type="spellStart"/>
       <w:r>
         <w:rPr>
           <w:rFonts w:hint="eastAsia"/>
         </w:rPr>
         <w:t>Viewlog</w:t>
       </w:r>
-      <w:proofErr w:type="spellEnd"/>
       <w:r>
         <w:rPr>
           <w:rFonts w:hint="eastAsia"/>
@@ -5888,14 +5698,12 @@
         </w:rPr>
         <w:t>优化</w:t>
       </w:r>
-      <w:proofErr w:type="spellStart"/>
       <w:r>
         <w:rPr>
           <w:rFonts w:hint="eastAsia"/>
         </w:rPr>
         <w:t>Viewlog</w:t>
       </w:r>
-      <w:proofErr w:type="spellEnd"/>
       <w:r>
         <w:rPr>
           <w:rFonts w:hint="eastAsia"/>
@@ -6090,7 +5898,6 @@
         </w:rPr>
         <w:t>文件（</w:t>
       </w:r>
-      <w:proofErr w:type="spellStart"/>
       <w:r>
         <w:rPr>
           <w:rFonts w:hint="eastAsia"/>
@@ -6100,7 +5907,6 @@
       <w:r>
         <w:t>.json</w:t>
       </w:r>
-      <w:proofErr w:type="spellEnd"/>
       <w:r>
         <w:rPr>
           <w:rFonts w:hint="eastAsia"/>
@@ -7414,7 +7220,7 @@
 </file>
 
 <file path=customXml/itemProps1.xml><?xml version="1.0" encoding="utf-8"?>
-<ds:datastoreItem xmlns:ds="http://schemas.openxmlformats.org/officeDocument/2006/customXml" ds:itemID="{9E72F00D-505A-4EC3-A2F4-3324D9D096C5}">
+<ds:datastoreItem xmlns:ds="http://schemas.openxmlformats.org/officeDocument/2006/customXml" ds:itemID="{84A336A9-3696-43B1-AB94-65D5DB59B367}">
   <ds:schemaRefs>
     <ds:schemaRef ds:uri="http://schemas.openxmlformats.org/officeDocument/2006/bibliography"/>
   </ds:schemaRefs>
